--- a/ReviewsAndImages.docx
+++ b/ReviewsAndImages.docx
@@ -783,7 +783,6 @@
       </w:hyperlink>
     </w:p>
     <w:p>
-      <w:bookmarkStart w:id="0" w:name="_GoBack"/>
       <w:r>
         <w:rPr>
           <w:noProof/>
@@ -810,49 +809,66 @@
                           <a14:imgProps xmlns:a14="http://schemas.microsoft.com/office/drawing/2010/main">
                             <a14:imgLayer r:embed="rId14">
                               <a14:imgEffect>
-                                <a14:backgroundRemoval t="10000" b="90000" l="10000" r="90000">
-                                  <a14:foregroundMark x1="83784" y1="38095" x2="79730" y2="35714"/>
-                                  <a14:foregroundMark x1="62162" y1="30952" x2="62162" y2="30952"/>
-                                  <a14:foregroundMark x1="47297" y1="33333" x2="47297" y2="33333"/>
-                                  <a14:foregroundMark x1="28378" y1="33333" x2="31081" y2="40476"/>
+                                <a14:backgroundRemoval t="9524" b="88095" l="2703" r="89189">
+                                  <a14:foregroundMark x1="28877" y1="81436" x2="83784" y2="83333"/>
+                                  <a14:foregroundMark x1="83784" y1="83333" x2="24589" y2="26651"/>
+                                  <a14:foregroundMark x1="24870" y1="30249" x2="32432" y2="45238"/>
+                                  <a14:foregroundMark x1="84557" y1="32389" x2="85135" y2="28571"/>
+                                  <a14:foregroundMark x1="79730" y1="64286" x2="82947" y2="43028"/>
+                                  <a14:foregroundMark x1="51383" y1="28819" x2="24950" y2="31270"/>
+                                  <a14:foregroundMark x1="21622" y1="80952" x2="21622" y2="80952"/>
+                                  <a14:foregroundMark x1="25676" y1="80952" x2="25676" y2="80952"/>
+                                  <a14:foregroundMark x1="22973" y1="83333" x2="22973" y2="83333"/>
+                                  <a14:foregroundMark x1="20270" y1="83333" x2="17568" y2="83333"/>
+                                  <a14:foregroundMark x1="14865" y1="80952" x2="14865" y2="80952"/>
+                                  <a14:foregroundMark x1="13514" y1="83333" x2="13514" y2="83333"/>
+                                  <a14:foregroundMark x1="10811" y1="78571" x2="10811" y2="78571"/>
+                                  <a14:foregroundMark x1="10811" y1="83333" x2="10811" y2="83333"/>
+                                  <a14:foregroundMark x1="12162" y1="69048" x2="12162" y2="69048"/>
+                                  <a14:foregroundMark x1="12162" y1="64286" x2="12162" y2="64286"/>
+                                  <a14:foregroundMark x1="12162" y1="59524" x2="12162" y2="59524"/>
+                                  <a14:foregroundMark x1="10811" y1="57143" x2="10811" y2="57143"/>
+                                  <a14:foregroundMark x1="10811" y1="52381" x2="10811" y2="52381"/>
+                                  <a14:foregroundMark x1="10811" y1="50000" x2="10811" y2="50000"/>
+                                  <a14:foregroundMark x1="10811" y1="47619" x2="10811" y2="47619"/>
+                                  <a14:foregroundMark x1="10811" y1="42857" x2="10811" y2="42857"/>
+                                  <a14:foregroundMark x1="10811" y1="40476" x2="10811" y2="40476"/>
                                   <a14:foregroundMark x1="10811" y1="33333" x2="10811" y2="33333"/>
-                                  <a14:foregroundMark x1="32432" y1="64286" x2="32432" y2="64286"/>
-                                  <a14:foregroundMark x1="40541" y1="66667" x2="40541" y2="66667"/>
-                                  <a14:foregroundMark x1="50000" y1="64286" x2="50000" y2="64286"/>
-                                  <a14:foregroundMark x1="63514" y1="61905" x2="63514" y2="61905"/>
-                                  <a14:foregroundMark x1="71622" y1="61905" x2="71622" y2="61905"/>
-                                  <a14:foregroundMark x1="79730" y1="59524" x2="79730" y2="59524"/>
-                                  <a14:foregroundMark x1="70270" y1="73810" x2="70270" y2="73810"/>
-                                  <a14:foregroundMark x1="71622" y1="66667" x2="71622" y2="66667"/>
-                                  <a14:foregroundMark x1="64865" y1="73810" x2="64865" y2="73810"/>
-                                  <a14:foregroundMark x1="56757" y1="73810" x2="56757" y2="73810"/>
-                                  <a14:foregroundMark x1="63514" y1="73810" x2="63514" y2="73810"/>
-                                  <a14:foregroundMark x1="51351" y1="73810" x2="51351" y2="73810"/>
-                                  <a14:foregroundMark x1="62162" y1="71429" x2="62162" y2="71429"/>
-                                  <a14:foregroundMark x1="58108" y1="61905" x2="58108" y2="61905"/>
-                                  <a14:foregroundMark x1="64865" y1="59524" x2="64865" y2="59524"/>
-                                  <a14:foregroundMark x1="71622" y1="57143" x2="71622" y2="57143"/>
-                                  <a14:foregroundMark x1="45946" y1="73810" x2="45946" y2="73810"/>
-                                  <a14:foregroundMark x1="44595" y1="78571" x2="44595" y2="78571"/>
-                                  <a14:foregroundMark x1="43243" y1="76190" x2="43243" y2="76190"/>
-                                  <a14:foregroundMark x1="43243" y1="76190" x2="43243" y2="76190"/>
-                                  <a14:foregroundMark x1="41892" y1="76190" x2="41892" y2="76190"/>
-                                  <a14:foregroundMark x1="40541" y1="76190" x2="40541" y2="76190"/>
-                                  <a14:foregroundMark x1="37838" y1="78571" x2="37838" y2="78571"/>
-                                  <a14:foregroundMark x1="39189" y1="64286" x2="39189" y2="64286"/>
-                                  <a14:foregroundMark x1="36486" y1="59524" x2="50000" y2="61905"/>
-                                  <a14:foregroundMark x1="39189" y1="59524" x2="39189" y2="59524"/>
-                                  <a14:foregroundMark x1="41892" y1="57143" x2="41892" y2="57143"/>
-                                  <a14:foregroundMark x1="45946" y1="59524" x2="45946" y2="59524"/>
-                                  <a14:foregroundMark x1="50000" y1="57143" x2="70270" y2="73810"/>
-                                  <a14:foregroundMark x1="74324" y1="76190" x2="74324" y2="76190"/>
-                                  <a14:foregroundMark x1="78378" y1="76190" x2="78378" y2="76190"/>
-                                  <a14:foregroundMark x1="79730" y1="76190" x2="79730" y2="76190"/>
-                                  <a14:foregroundMark x1="82432" y1="71429" x2="82432" y2="71429"/>
-                                  <a14:foregroundMark x1="82432" y1="66667" x2="82432" y2="66667"/>
-                                  <a14:foregroundMark x1="82432" y1="59524" x2="82432" y2="59524"/>
-                                  <a14:foregroundMark x1="83784" y1="57143" x2="83784" y2="57143"/>
-                                  <a14:foregroundMark x1="83784" y1="64286" x2="79730" y2="83333"/>
+                                  <a14:foregroundMark x1="10811" y1="30952" x2="10811" y2="30952"/>
+                                  <a14:foregroundMark x1="10811" y1="26190" x2="10811" y2="26190"/>
+                                  <a14:foregroundMark x1="16216" y1="23810" x2="16216" y2="23810"/>
+                                  <a14:foregroundMark x1="18919" y1="23810" x2="20270" y2="23810"/>
+                                  <a14:foregroundMark x1="27027" y1="23810" x2="27027" y2="23810"/>
+                                  <a14:foregroundMark x1="29730" y1="21429" x2="29730" y2="21429"/>
+                                  <a14:foregroundMark x1="35135" y1="23810" x2="37838" y2="23810"/>
+                                  <a14:foregroundMark x1="44595" y1="23810" x2="44595" y2="23810"/>
+                                  <a14:foregroundMark x1="85135" y1="23810" x2="85135" y2="23810"/>
+                                  <a14:foregroundMark x1="58108" y1="23810" x2="58108" y2="23810"/>
+                                  <a14:foregroundMark x1="71622" y1="21429" x2="71622" y2="21429"/>
+                                  <a14:foregroundMark x1="79730" y1="21429" x2="79730" y2="21429"/>
+                                  <a14:foregroundMark x1="63514" y1="21429" x2="63514" y2="21429"/>
+                                  <a14:foregroundMark x1="52703" y1="23810" x2="52703" y2="23810"/>
+                                  <a14:foregroundMark x1="48649" y1="21429" x2="48649" y2="21429"/>
+                                  <a14:foregroundMark x1="85135" y1="30952" x2="83784" y2="71429"/>
+                                  <a14:backgroundMark x1="8108" y1="11905" x2="8108" y2="11905"/>
+                                  <a14:backgroundMark x1="5825" y1="83333" x2="6757" y2="95238"/>
+                                  <a14:backgroundMark x1="5639" y1="80952" x2="5825" y2="83333"/>
+                                  <a14:backgroundMark x1="5453" y1="78571" x2="5639" y2="80952"/>
+                                  <a14:backgroundMark x1="4707" y1="69048" x2="5453" y2="78571"/>
+                                  <a14:backgroundMark x1="4334" y1="64286" x2="4707" y2="69048"/>
+                                  <a14:backgroundMark x1="3961" y1="59524" x2="4334" y2="64286"/>
+                                  <a14:backgroundMark x1="3775" y1="57143" x2="3961" y2="59524"/>
+                                  <a14:backgroundMark x1="3402" y1="52381" x2="3775" y2="57143"/>
+                                  <a14:backgroundMark x1="3216" y1="50000" x2="3402" y2="52381"/>
+                                  <a14:backgroundMark x1="3030" y1="47619" x2="3216" y2="50000"/>
+                                  <a14:backgroundMark x1="2657" y1="42857" x2="3030" y2="47619"/>
+                                  <a14:backgroundMark x1="2470" y1="40476" x2="2657" y2="42857"/>
+                                  <a14:backgroundMark x1="1911" y1="33333" x2="2470" y2="40476"/>
+                                  <a14:backgroundMark x1="1724" y1="30952" x2="1911" y2="33333"/>
+                                  <a14:backgroundMark x1="1351" y1="26190" x2="1724" y2="30952"/>
+                                  <a14:backgroundMark x1="40541" y1="4762" x2="40541" y2="4762"/>
+                                  <a14:backgroundMark x1="77027" y1="9524" x2="41892" y2="0"/>
+                                  <a14:backgroundMark x1="27027" y1="0" x2="27027" y2="0"/>
                                 </a14:backgroundRemoval>
                               </a14:imgEffect>
                             </a14:imgLayer>
@@ -879,7 +895,6 @@
           </wp:inline>
         </w:drawing>
       </w:r>
-      <w:bookmarkEnd w:id="0"/>
     </w:p>
     <w:p>
       <w:pPr>
@@ -1366,7 +1381,7 @@
           <w:lang w:eastAsia="en-GB"/>
         </w:rPr>
         <w:pict>
-          <v:rect id="_x0000_i1043" style="width:0;height:1.5pt" o:hralign="center" o:hrstd="t" o:hr="t" fillcolor="#a0a0a0" stroked="f"/>
+          <v:rect id="_x0000_i1025" style="width:0;height:1.5pt" o:hralign="center" o:hrstd="t" o:hr="t" fillcolor="#a0a0a0" stroked="f"/>
         </w:pict>
       </w:r>
     </w:p>
@@ -1408,6 +1423,15 @@
           <w:lang w:eastAsia="en-GB"/>
         </w:rPr>
         <w:t xml:space="preserve"> </w:t>
+      </w:r>
+      <w:r>
+        <w:rPr>
+          <w:rFonts w:ascii="Times New Roman" w:eastAsia="Times New Roman" w:hAnsi="Times New Roman" w:cs="Times New Roman"/>
+          <w:sz w:val="24"/>
+          <w:szCs w:val="24"/>
+          <w:lang w:eastAsia="en-GB"/>
+        </w:rPr>
+        <w:t>improve</w:t>
       </w:r>
     </w:p>
     <w:p>
@@ -2309,7 +2333,7 @@
           <w:lang w:eastAsia="en-GB"/>
         </w:rPr>
       </w:pPr>
-      <w:hyperlink r:id="rId35" w:history="1">
+      <w:hyperlink r:id="rId35" w:anchor="Review" w:history="1">
         <w:r>
           <w:rPr>
             <w:rStyle w:val="Hyperlink"/>
@@ -2332,10 +2356,7 @@
       </w:r>
       <w:proofErr w:type="spellEnd"/>
       <w:r>
-        <w:t xml:space="preserve"> Review 2019</w:t>
-      </w:r>
-      <w:r>
-        <w:t xml:space="preserve"> </w:t>
+        <w:t xml:space="preserve"> Review 2019 </w:t>
       </w:r>
       <w:r>
         <w:rPr>
@@ -5459,7 +5480,7 @@
           <w:lang w:eastAsia="en-GB"/>
         </w:rPr>
       </w:pPr>
-      <w:hyperlink r:id="rId52" w:history="1">
+      <w:hyperlink r:id="rId52" w:anchor="Review" w:history="1">
         <w:r>
           <w:rPr>
             <w:rStyle w:val="Hyperlink"/>
@@ -7100,7 +7121,7 @@
         </w:rPr>
         <w:lastRenderedPageBreak/>
         <w:drawing>
-          <wp:anchor distT="0" distB="0" distL="0" distR="0" simplePos="0" relativeHeight="251658240" behindDoc="0" locked="0" layoutInCell="1" allowOverlap="0">
+          <wp:anchor distT="0" distB="0" distL="0" distR="0" simplePos="0" relativeHeight="251656192" behindDoc="0" locked="0" layoutInCell="1" allowOverlap="0">
             <wp:simplePos x="0" y="0"/>
             <wp:positionH relativeFrom="column">
               <wp:align>left</wp:align>
@@ -7167,7 +7188,7 @@
           <w:noProof/>
         </w:rPr>
         <w:drawing>
-          <wp:anchor distT="0" distB="0" distL="0" distR="0" simplePos="0" relativeHeight="251658240" behindDoc="0" locked="0" layoutInCell="1" allowOverlap="0">
+          <wp:anchor distT="0" distB="0" distL="0" distR="0" simplePos="0" relativeHeight="251657216" behindDoc="0" locked="0" layoutInCell="1" allowOverlap="0">
             <wp:simplePos x="0" y="0"/>
             <wp:positionH relativeFrom="column">
               <wp:align>right</wp:align>
@@ -7305,7 +7326,7 @@
           <w:noProof/>
         </w:rPr>
         <w:drawing>
-          <wp:anchor distT="0" distB="0" distL="0" distR="0" simplePos="0" relativeHeight="251658240" behindDoc="0" locked="0" layoutInCell="1" allowOverlap="0">
+          <wp:anchor distT="0" distB="0" distL="0" distR="0" simplePos="0" relativeHeight="251659264" behindDoc="0" locked="0" layoutInCell="1" allowOverlap="0">
             <wp:simplePos x="0" y="0"/>
             <wp:positionH relativeFrom="column">
               <wp:align>right</wp:align>
@@ -8069,10 +8090,9 @@
           <w:szCs w:val="24"/>
           <w:lang w:eastAsia="en-GB"/>
         </w:rPr>
-        <w:lastRenderedPageBreak/>
         <w:drawing>
           <wp:inline distT="0" distB="0" distL="0" distR="0" wp14:anchorId="5C838AF4" wp14:editId="09021572">
-            <wp:extent cx="18963640" cy="10670540"/>
+            <wp:extent cx="3207949" cy="1805062"/>
             <wp:effectExtent l="0" t="0" r="0" b="0"/>
             <wp:docPr id="22" name="Picture 22" descr="Wix"/>
             <wp:cNvGraphicFramePr>
@@ -8088,8 +8108,47 @@
                     </pic:cNvPicPr>
                   </pic:nvPicPr>
                   <pic:blipFill>
-                    <a:blip r:embed="rId63">
+                    <a:blip r:embed="rId63" cstate="print">
                       <a:extLst>
+                        <a:ext uri="{BEBA8EAE-BF5A-486C-A8C5-ECC9F3942E4B}">
+                          <a14:imgProps xmlns:a14="http://schemas.microsoft.com/office/drawing/2010/main">
+                            <a14:imgLayer r:embed="rId64">
+                              <a14:imgEffect>
+                                <a14:backgroundRemoval t="10000" b="90000" l="7132" r="90558">
+                                  <a14:foregroundMark x1="66499" y1="36964" x2="66499" y2="36964"/>
+                                  <a14:foregroundMark x1="68006" y1="56964" x2="68006" y2="56964"/>
+                                  <a14:foregroundMark x1="67403" y1="35893" x2="67403" y2="35893"/>
+                                  <a14:foregroundMark x1="67403" y1="35893" x2="67403" y2="35893"/>
+                                  <a14:foregroundMark x1="67403" y1="35357" x2="67403" y2="35357"/>
+                                  <a14:foregroundMark x1="67403" y1="35357" x2="67403" y2="35357"/>
+                                  <a14:foregroundMark x1="66801" y1="36429" x2="66801" y2="36429"/>
+                                  <a14:foregroundMark x1="66801" y1="36429" x2="66801" y2="36429"/>
+                                  <a14:foregroundMark x1="77197" y1="45893" x2="77197" y2="45893"/>
+                                  <a14:foregroundMark x1="90558" y1="55446" x2="90558" y2="55446"/>
+                                  <a14:foregroundMark x1="89704" y1="49643" x2="89704" y2="49643"/>
+                                  <a14:foregroundMark x1="90306" y1="45893" x2="90306" y2="45893"/>
+                                  <a14:foregroundMark x1="90306" y1="49107" x2="90306" y2="49107"/>
+                                  <a14:foregroundMark x1="90005" y1="55446" x2="90005" y2="55446"/>
+                                  <a14:foregroundMark x1="89402" y1="57500" x2="89402" y2="57500"/>
+                                  <a14:foregroundMark x1="90005" y1="50179" x2="90005" y2="47500"/>
+                                  <a14:foregroundMark x1="20492" y1="53304" x2="20492" y2="53304"/>
+                                  <a14:foregroundMark x1="25264" y1="43304" x2="21999" y2="51696"/>
+                                  <a14:foregroundMark x1="22250" y1="55446" x2="22250" y2="63839"/>
+                                  <a14:foregroundMark x1="18132" y1="54375" x2="15419" y2="64911"/>
+                                  <a14:foregroundMark x1="22250" y1="54911" x2="25565" y2="67054"/>
+                                  <a14:foregroundMark x1="13661" y1="61250" x2="12757" y2="66518"/>
+                                  <a14:foregroundMark x1="11904" y1="40089" x2="9191" y2="36964"/>
+                                  <a14:foregroundMark x1="14264" y1="44821" x2="14264" y2="44821"/>
+                                  <a14:foregroundMark x1="9493" y1="36429" x2="7132" y2="34821"/>
+                                  <a14:foregroundMark x1="16022" y1="60179" x2="10095" y2="64911"/>
+                                  <a14:foregroundMark x1="89922" y1="53333" x2="89922" y2="53333"/>
+                                  <a14:backgroundMark x1="21095" y1="23750" x2="21095" y2="23750"/>
+                                  <a14:backgroundMark x1="67102" y1="57500" x2="67102" y2="57500"/>
+                                </a14:backgroundRemoval>
+                              </a14:imgEffect>
+                            </a14:imgLayer>
+                          </a14:imgProps>
+                        </a:ext>
                         <a:ext uri="{28A0092B-C50C-407E-A947-70E740481C1C}">
                           <a14:useLocalDpi xmlns:a14="http://schemas.microsoft.com/office/drawing/2010/main" val="0"/>
                         </a:ext>
@@ -8103,7 +8162,7 @@
                   <pic:spPr bwMode="auto">
                     <a:xfrm>
                       <a:off x="0" y="0"/>
-                      <a:ext cx="18963640" cy="10670540"/>
+                      <a:ext cx="3216856" cy="1810074"/>
                     </a:xfrm>
                     <a:prstGeom prst="rect">
                       <a:avLst/>
@@ -8119,6 +8178,8 @@
           </wp:inline>
         </w:drawing>
       </w:r>
+      <w:bookmarkStart w:id="0" w:name="_GoBack"/>
+      <w:bookmarkEnd w:id="0"/>
     </w:p>
     <w:p>
       <w:pPr>
@@ -8130,7 +8191,7 @@
           <w:lang w:eastAsia="en-GB"/>
         </w:rPr>
       </w:pPr>
-      <w:hyperlink r:id="rId64" w:tooltip="Visit Site" w:history="1">
+      <w:hyperlink r:id="rId65" w:tooltip="Visit Site" w:history="1">
         <w:r>
           <w:rPr>
             <w:rFonts w:ascii="Times New Roman" w:eastAsia="Times New Roman" w:hAnsi="Times New Roman" w:cs="Times New Roman"/>
